--- a/Course_description.docx
+++ b/Course_description.docx
@@ -57,7 +57,7 @@
       </w:tblPr>
       <w:tblGrid>
         <w:gridCol w:w="4070"/>
-        <w:gridCol w:w="5280"/>
+        <w:gridCol w:w="5279"/>
       </w:tblGrid>
       <w:tr>
         <w:trPr/>
@@ -84,7 +84,7 @@
         </w:tc>
         <w:tc>
           <w:tcPr>
-            <w:tcW w:w="5280" w:type="dxa"/>
+            <w:tcW w:w="5279" w:type="dxa"/>
             <w:tcBorders>
               <w:top w:val="single" w:sz="4" w:space="0" w:color="000000"/>
               <w:left w:val="single" w:sz="4" w:space="0" w:color="000000"/>
@@ -105,7 +105,14 @@
                 <w:b/>
                 <w:bCs/>
               </w:rPr>
-              <w:t>Выбор инструкций в компиляторах</w:t>
+              <w:t>Компиляторы: в</w:t>
+            </w:r>
+            <w:r>
+              <w:rPr>
+                <w:b/>
+                <w:bCs/>
+              </w:rPr>
+              <w:t xml:space="preserve">ыбор инструкций </w:t>
             </w:r>
           </w:p>
         </w:tc>
@@ -135,22 +142,26 @@
         </w:tc>
         <w:tc>
           <w:tcPr>
-            <w:tcW w:w="5280" w:type="dxa"/>
-            <w:tcBorders>
-              <w:top w:val="single" w:sz="4" w:space="0" w:color="000000"/>
-              <w:left w:val="single" w:sz="4" w:space="0" w:color="000000"/>
-              <w:bottom w:val="single" w:sz="4" w:space="0" w:color="000000"/>
-              <w:right w:val="single" w:sz="4" w:space="0" w:color="000000"/>
-            </w:tcBorders>
-          </w:tcPr>
-          <w:p>
-            <w:pPr>
-              <w:pStyle w:val="Normal"/>
-              <w:rPr/>
-            </w:pPr>
-            <w:r>
-              <w:rPr/>
-              <w:t>Косарев Дмитрий</w:t>
+            <w:tcW w:w="5279" w:type="dxa"/>
+            <w:tcBorders>
+              <w:top w:val="single" w:sz="4" w:space="0" w:color="000000"/>
+              <w:left w:val="single" w:sz="4" w:space="0" w:color="000000"/>
+              <w:bottom w:val="single" w:sz="4" w:space="0" w:color="000000"/>
+              <w:right w:val="single" w:sz="4" w:space="0" w:color="000000"/>
+            </w:tcBorders>
+          </w:tcPr>
+          <w:p>
+            <w:pPr>
+              <w:pStyle w:val="Normal"/>
+              <w:rPr/>
+            </w:pPr>
+            <w:r>
+              <w:rPr/>
+              <w:t xml:space="preserve">Косарев Дмитрий </w:t>
+            </w:r>
+            <w:r>
+              <w:rPr/>
+              <w:t>Сергеевич</w:t>
             </w:r>
           </w:p>
         </w:tc>
@@ -180,7 +191,7 @@
         </w:tc>
         <w:tc>
           <w:tcPr>
-            <w:tcW w:w="5280" w:type="dxa"/>
+            <w:tcW w:w="5279" w:type="dxa"/>
             <w:tcBorders>
               <w:top w:val="single" w:sz="4" w:space="0" w:color="000000"/>
               <w:left w:val="single" w:sz="4" w:space="0" w:color="000000"/>
@@ -225,22 +236,26 @@
         </w:tc>
         <w:tc>
           <w:tcPr>
-            <w:tcW w:w="5280" w:type="dxa"/>
-            <w:tcBorders>
-              <w:top w:val="single" w:sz="4" w:space="0" w:color="000000"/>
-              <w:left w:val="single" w:sz="4" w:space="0" w:color="000000"/>
-              <w:bottom w:val="single" w:sz="4" w:space="0" w:color="000000"/>
-              <w:right w:val="single" w:sz="4" w:space="0" w:color="000000"/>
-            </w:tcBorders>
-          </w:tcPr>
-          <w:p>
-            <w:pPr>
-              <w:pStyle w:val="Normal"/>
-              <w:rPr/>
-            </w:pPr>
-            <w:r>
-              <w:rPr/>
-              <w:t>Разбираются основные способы реализовать выбор инструкций: раскрытие макросов, подходы на основе деревьев, графов без циклов и графов</w:t>
+            <w:tcW w:w="5279" w:type="dxa"/>
+            <w:tcBorders>
+              <w:top w:val="single" w:sz="4" w:space="0" w:color="000000"/>
+              <w:left w:val="single" w:sz="4" w:space="0" w:color="000000"/>
+              <w:bottom w:val="single" w:sz="4" w:space="0" w:color="000000"/>
+              <w:right w:val="single" w:sz="4" w:space="0" w:color="000000"/>
+            </w:tcBorders>
+          </w:tcPr>
+          <w:p>
+            <w:pPr>
+              <w:pStyle w:val="Normal"/>
+              <w:rPr/>
+            </w:pPr>
+            <w:r>
+              <w:rPr/>
+              <w:t>Это модуль для курса по компиляторам, где р</w:t>
+            </w:r>
+            <w:r>
+              <w:rPr/>
+              <w:t>азбираются основные способы реализовать выбор инструкций: раскрытие макросов, подходы на основе деревьев, графов без циклов и графов</w:t>
             </w:r>
           </w:p>
         </w:tc>
@@ -270,7 +285,7 @@
         </w:tc>
         <w:tc>
           <w:tcPr>
-            <w:tcW w:w="5280" w:type="dxa"/>
+            <w:tcW w:w="5279" w:type="dxa"/>
             <w:tcBorders>
               <w:top w:val="single" w:sz="4" w:space="0" w:color="000000"/>
               <w:left w:val="single" w:sz="4" w:space="0" w:color="000000"/>
@@ -315,22 +330,22 @@
         </w:tc>
         <w:tc>
           <w:tcPr>
-            <w:tcW w:w="5280" w:type="dxa"/>
-            <w:tcBorders>
-              <w:top w:val="single" w:sz="4" w:space="0" w:color="000000"/>
-              <w:left w:val="single" w:sz="4" w:space="0" w:color="000000"/>
-              <w:bottom w:val="single" w:sz="4" w:space="0" w:color="000000"/>
-              <w:right w:val="single" w:sz="4" w:space="0" w:color="000000"/>
-            </w:tcBorders>
-          </w:tcPr>
-          <w:p>
-            <w:pPr>
-              <w:pStyle w:val="Normal"/>
-              <w:rPr/>
-            </w:pPr>
-            <w:r>
-              <w:rPr/>
-              <w:t>Планируется применять по специальность «Программная инженерия» на матмематическом факультете СПбГУ</w:t>
+            <w:tcW w:w="5279" w:type="dxa"/>
+            <w:tcBorders>
+              <w:top w:val="single" w:sz="4" w:space="0" w:color="000000"/>
+              <w:left w:val="single" w:sz="4" w:space="0" w:color="000000"/>
+              <w:bottom w:val="single" w:sz="4" w:space="0" w:color="000000"/>
+              <w:right w:val="single" w:sz="4" w:space="0" w:color="000000"/>
+            </w:tcBorders>
+          </w:tcPr>
+          <w:p>
+            <w:pPr>
+              <w:pStyle w:val="Normal"/>
+              <w:rPr/>
+            </w:pPr>
+            <w:r>
+              <w:rPr/>
+              <w:t>Планируется применять по специальность «Программная инженерия» на математическом факультете СПбГУ</w:t>
             </w:r>
           </w:p>
         </w:tc>
@@ -360,21 +375,22 @@
         </w:tc>
         <w:tc>
           <w:tcPr>
-            <w:tcW w:w="5280" w:type="dxa"/>
-            <w:tcBorders>
-              <w:top w:val="single" w:sz="4" w:space="0" w:color="000000"/>
-              <w:left w:val="single" w:sz="4" w:space="0" w:color="000000"/>
-              <w:bottom w:val="single" w:sz="4" w:space="0" w:color="000000"/>
-              <w:right w:val="single" w:sz="4" w:space="0" w:color="000000"/>
-            </w:tcBorders>
-          </w:tcPr>
-          <w:p>
-            <w:pPr>
-              <w:pStyle w:val="Normal"/>
-              <w:rPr/>
-            </w:pPr>
-            <w:r>
-              <w:rPr/>
+            <w:tcW w:w="5279" w:type="dxa"/>
+            <w:tcBorders>
+              <w:top w:val="single" w:sz="4" w:space="0" w:color="000000"/>
+              <w:left w:val="single" w:sz="4" w:space="0" w:color="000000"/>
+              <w:bottom w:val="single" w:sz="4" w:space="0" w:color="000000"/>
+              <w:right w:val="single" w:sz="4" w:space="0" w:color="000000"/>
+            </w:tcBorders>
+          </w:tcPr>
+          <w:p>
+            <w:pPr>
+              <w:pStyle w:val="Normal"/>
+              <w:rPr/>
+            </w:pPr>
+            <w:r>
+              <w:rPr/>
+              <w:t>Обучающимся, которые интересуются написанием компиляторов. Для бакалавром матмеха это обязательный курс</w:t>
             </w:r>
           </w:p>
         </w:tc>
@@ -404,21 +420,22 @@
         </w:tc>
         <w:tc>
           <w:tcPr>
-            <w:tcW w:w="5280" w:type="dxa"/>
-            <w:tcBorders>
-              <w:top w:val="single" w:sz="4" w:space="0" w:color="000000"/>
-              <w:left w:val="single" w:sz="4" w:space="0" w:color="000000"/>
-              <w:bottom w:val="single" w:sz="4" w:space="0" w:color="000000"/>
-              <w:right w:val="single" w:sz="4" w:space="0" w:color="000000"/>
-            </w:tcBorders>
-          </w:tcPr>
-          <w:p>
-            <w:pPr>
-              <w:pStyle w:val="Normal"/>
-              <w:rPr/>
-            </w:pPr>
-            <w:r>
-              <w:rPr/>
+            <w:tcW w:w="5279" w:type="dxa"/>
+            <w:tcBorders>
+              <w:top w:val="single" w:sz="4" w:space="0" w:color="000000"/>
+              <w:left w:val="single" w:sz="4" w:space="0" w:color="000000"/>
+              <w:bottom w:val="single" w:sz="4" w:space="0" w:color="000000"/>
+              <w:right w:val="single" w:sz="4" w:space="0" w:color="000000"/>
+            </w:tcBorders>
+          </w:tcPr>
+          <w:p>
+            <w:pPr>
+              <w:pStyle w:val="Normal"/>
+              <w:rPr/>
+            </w:pPr>
+            <w:r>
+              <w:rPr/>
+              <w:t>2-3 занятия, в зависимости от аудитории</w:t>
             </w:r>
           </w:p>
         </w:tc>
@@ -448,21 +465,22 @@
         </w:tc>
         <w:tc>
           <w:tcPr>
-            <w:tcW w:w="5280" w:type="dxa"/>
-            <w:tcBorders>
-              <w:top w:val="single" w:sz="4" w:space="0" w:color="000000"/>
-              <w:left w:val="single" w:sz="4" w:space="0" w:color="000000"/>
-              <w:bottom w:val="single" w:sz="4" w:space="0" w:color="000000"/>
-              <w:right w:val="single" w:sz="4" w:space="0" w:color="000000"/>
-            </w:tcBorders>
-          </w:tcPr>
-          <w:p>
-            <w:pPr>
-              <w:pStyle w:val="Normal"/>
-              <w:rPr/>
-            </w:pPr>
-            <w:r>
-              <w:rPr/>
+            <w:tcW w:w="5279" w:type="dxa"/>
+            <w:tcBorders>
+              <w:top w:val="single" w:sz="4" w:space="0" w:color="000000"/>
+              <w:left w:val="single" w:sz="4" w:space="0" w:color="000000"/>
+              <w:bottom w:val="single" w:sz="4" w:space="0" w:color="000000"/>
+              <w:right w:val="single" w:sz="4" w:space="0" w:color="000000"/>
+            </w:tcBorders>
+          </w:tcPr>
+          <w:p>
+            <w:pPr>
+              <w:pStyle w:val="Normal"/>
+              <w:rPr/>
+            </w:pPr>
+            <w:r>
+              <w:rPr/>
+              <w:t>2-3 занятия, т.е. 4-6 академических часов</w:t>
             </w:r>
           </w:p>
         </w:tc>
@@ -492,7 +510,7 @@
         </w:tc>
         <w:tc>
           <w:tcPr>
-            <w:tcW w:w="5280" w:type="dxa"/>
+            <w:tcW w:w="5279" w:type="dxa"/>
             <w:tcBorders>
               <w:top w:val="single" w:sz="4" w:space="0" w:color="000000"/>
               <w:left w:val="single" w:sz="4" w:space="0" w:color="000000"/>
@@ -536,7 +554,7 @@
         </w:tc>
         <w:tc>
           <w:tcPr>
-            <w:tcW w:w="5280" w:type="dxa"/>
+            <w:tcW w:w="5279" w:type="dxa"/>
             <w:tcBorders>
               <w:top w:val="single" w:sz="4" w:space="0" w:color="000000"/>
               <w:left w:val="single" w:sz="4" w:space="0" w:color="000000"/>
@@ -580,7 +598,7 @@
         </w:tc>
         <w:tc>
           <w:tcPr>
-            <w:tcW w:w="5280" w:type="dxa"/>
+            <w:tcW w:w="5279" w:type="dxa"/>
             <w:tcBorders>
               <w:top w:val="single" w:sz="4" w:space="0" w:color="000000"/>
               <w:left w:val="single" w:sz="4" w:space="0" w:color="000000"/>
@@ -628,7 +646,7 @@
         </w:tc>
         <w:tc>
           <w:tcPr>
-            <w:tcW w:w="5280" w:type="dxa"/>
+            <w:tcW w:w="5279" w:type="dxa"/>
             <w:tcBorders>
               <w:top w:val="single" w:sz="4" w:space="0" w:color="000000"/>
               <w:left w:val="single" w:sz="4" w:space="0" w:color="000000"/>
@@ -676,7 +694,7 @@
         </w:tc>
         <w:tc>
           <w:tcPr>
-            <w:tcW w:w="5280" w:type="dxa"/>
+            <w:tcW w:w="5279" w:type="dxa"/>
             <w:tcBorders>
               <w:top w:val="single" w:sz="4" w:space="0" w:color="000000"/>
               <w:left w:val="single" w:sz="4" w:space="0" w:color="000000"/>
@@ -695,6 +713,7 @@
               <w:rPr>
                 <w:lang w:val="en-US"/>
               </w:rPr>
+              <w:t>Это модуль большого курса, по факту экзмена по данному модулю нет</w:t>
             </w:r>
           </w:p>
         </w:tc>
@@ -724,7 +743,7 @@
         </w:tc>
         <w:tc>
           <w:tcPr>
-            <w:tcW w:w="5280" w:type="dxa"/>
+            <w:tcW w:w="5279" w:type="dxa"/>
             <w:tcBorders>
               <w:top w:val="single" w:sz="4" w:space="0" w:color="000000"/>
               <w:left w:val="single" w:sz="4" w:space="0" w:color="000000"/>
@@ -768,7 +787,7 @@
         </w:tc>
         <w:tc>
           <w:tcPr>
-            <w:tcW w:w="5280" w:type="dxa"/>
+            <w:tcW w:w="5279" w:type="dxa"/>
             <w:tcBorders>
               <w:top w:val="single" w:sz="4" w:space="0" w:color="000000"/>
               <w:left w:val="single" w:sz="4" w:space="0" w:color="000000"/>
@@ -812,7 +831,7 @@
         </w:tc>
         <w:tc>
           <w:tcPr>
-            <w:tcW w:w="5280" w:type="dxa"/>
+            <w:tcW w:w="5279" w:type="dxa"/>
             <w:tcBorders>
               <w:top w:val="single" w:sz="4" w:space="0" w:color="000000"/>
               <w:left w:val="single" w:sz="4" w:space="0" w:color="000000"/>
@@ -863,7 +882,7 @@
         </w:tc>
         <w:tc>
           <w:tcPr>
-            <w:tcW w:w="5280" w:type="dxa"/>
+            <w:tcW w:w="5279" w:type="dxa"/>
             <w:tcBorders>
               <w:top w:val="single" w:sz="4" w:space="0" w:color="000000"/>
               <w:left w:val="single" w:sz="4" w:space="0" w:color="000000"/>
@@ -907,21 +926,72 @@
         </w:tc>
         <w:tc>
           <w:tcPr>
-            <w:tcW w:w="5280" w:type="dxa"/>
-            <w:tcBorders>
-              <w:top w:val="single" w:sz="4" w:space="0" w:color="000000"/>
-              <w:left w:val="single" w:sz="4" w:space="0" w:color="000000"/>
-              <w:bottom w:val="single" w:sz="4" w:space="0" w:color="000000"/>
-              <w:right w:val="single" w:sz="4" w:space="0" w:color="000000"/>
-            </w:tcBorders>
-          </w:tcPr>
-          <w:p>
-            <w:pPr>
-              <w:pStyle w:val="Normal"/>
-              <w:rPr/>
-            </w:pPr>
-            <w:r>
-              <w:rPr/>
+            <w:tcW w:w="5279" w:type="dxa"/>
+            <w:tcBorders>
+              <w:top w:val="single" w:sz="4" w:space="0" w:color="000000"/>
+              <w:left w:val="single" w:sz="4" w:space="0" w:color="000000"/>
+              <w:bottom w:val="single" w:sz="4" w:space="0" w:color="000000"/>
+              <w:right w:val="single" w:sz="4" w:space="0" w:color="000000"/>
+            </w:tcBorders>
+          </w:tcPr>
+          <w:p>
+            <w:pPr>
+              <w:pStyle w:val="Normal"/>
+              <w:rPr/>
+            </w:pPr>
+            <w:r>
+              <w:rPr/>
+              <w:t>Основная:</w:t>
+            </w:r>
+            <w:r>
+              <w:rPr/>
+              <w:br/>
+            </w:r>
+            <w:r>
+              <w:rPr>
+                <w:rFonts w:eastAsiaTheme="minorEastAsia"/>
+                <w:shd w:fill="auto" w:val="clear"/>
+              </w:rPr>
+              <w:t xml:space="preserve">Gabriel Hjort Blindell. </w:t>
+            </w:r>
+            <w:r>
+              <w:rPr>
+                <w:rStyle w:val="Emphasis"/>
+                <w:rFonts w:eastAsiaTheme="minorEastAsia"/>
+                <w:shd w:fill="auto" w:val="clear"/>
+              </w:rPr>
+              <w:t>Instruction selection: Principles, methods, and applications</w:t>
+            </w:r>
+            <w:r>
+              <w:rPr>
+                <w:rFonts w:eastAsiaTheme="minorEastAsia"/>
+                <w:shd w:fill="auto" w:val="clear"/>
+              </w:rPr>
+              <w:t>. 2016</w:t>
+              <w:br/>
+              <w:t xml:space="preserve">Gabriel Hjort Blindell. </w:t>
+            </w:r>
+            <w:r>
+              <w:rPr>
+                <w:rStyle w:val="Emphasis"/>
+                <w:rFonts w:eastAsiaTheme="minorEastAsia"/>
+                <w:shd w:fill="auto" w:val="clear"/>
+              </w:rPr>
+              <w:t>Universal Instruction Selection</w:t>
+            </w:r>
+            <w:r>
+              <w:rPr>
+                <w:rFonts w:eastAsiaTheme="minorEastAsia"/>
+                <w:shd w:fill="auto" w:val="clear"/>
+              </w:rPr>
+              <w:t xml:space="preserve">. </w:t>
+            </w:r>
+            <w:r>
+              <w:rPr>
+                <w:rFonts w:eastAsiaTheme="minorEastAsia"/>
+                <w:shd w:fill="auto" w:val="clear"/>
+              </w:rPr>
+              <w:t>2018</w:t>
             </w:r>
           </w:p>
         </w:tc>
@@ -951,7 +1021,7 @@
         </w:tc>
         <w:tc>
           <w:tcPr>
-            <w:tcW w:w="5280" w:type="dxa"/>
+            <w:tcW w:w="5279" w:type="dxa"/>
             <w:tcBorders>
               <w:top w:val="single" w:sz="4" w:space="0" w:color="000000"/>
               <w:left w:val="single" w:sz="4" w:space="0" w:color="000000"/>
@@ -1100,7 +1170,11 @@
             </w:pPr>
             <w:r>
               <w:rPr/>
-              <w:t>Лекция 1. Название</w:t>
+              <w:t xml:space="preserve">Лекция 1. </w:t>
+            </w:r>
+            <w:r>
+              <w:rPr/>
+              <w:t>Введение и методы на основе раскрытия макросов</w:t>
             </w:r>
           </w:p>
         </w:tc>
@@ -1147,7 +1221,7 @@
             </w:pPr>
             <w:r>
               <w:rPr/>
-              <w:t>Аннотация</w:t>
+              <w:t>Будет поставлена задача оптимального выбора инструкций. Рассмотрена возможные классификации инструкций,  также наивный метод порождения на основе макросов</w:t>
             </w:r>
           </w:p>
         </w:tc>
@@ -1190,14 +1264,23 @@
           <w:p>
             <w:pPr>
               <w:pStyle w:val="Normal"/>
-              <w:rPr>
-                <w:lang w:val="en-US"/>
-              </w:rPr>
-            </w:pPr>
-            <w:r>
-              <w:rPr>
-                <w:lang w:val="en-US"/>
-              </w:rPr>
+              <w:rPr/>
+            </w:pPr>
+            <w:r>
+              <w:rPr/>
+              <w:t xml:space="preserve">Лекция </w:t>
+            </w:r>
+            <w:r>
+              <w:rPr/>
+              <w:t>2</w:t>
+            </w:r>
+            <w:r>
+              <w:rPr/>
+              <w:t xml:space="preserve">. </w:t>
+            </w:r>
+            <w:r>
+              <w:rPr/>
+              <w:t>Использование древовидных представлений</w:t>
             </w:r>
           </w:p>
         </w:tc>
@@ -1244,6 +1327,7 @@
             </w:pPr>
             <w:r>
               <w:rPr/>
+              <w:t>Представления на основе деревьев породили наибольее количество интересных методов выбора инструкций, которые позже были адаптирования для графовых представлений</w:t>
             </w:r>
           </w:p>
         </w:tc>
@@ -1290,6 +1374,19 @@
             </w:pPr>
             <w:r>
               <w:rPr/>
+              <w:t xml:space="preserve">Лекция </w:t>
+            </w:r>
+            <w:r>
+              <w:rPr/>
+              <w:t>3</w:t>
+            </w:r>
+            <w:r>
+              <w:rPr/>
+              <w:t xml:space="preserve">. </w:t>
+            </w:r>
+            <w:r>
+              <w:rPr/>
+              <w:t>Использование графовых представлений</w:t>
             </w:r>
           </w:p>
         </w:tc>
@@ -1336,6 +1433,7 @@
             </w:pPr>
             <w:r>
               <w:rPr/>
+              <w:t>Алгоритмы, которые позволяют породить наиболее эффективный код</w:t>
             </w:r>
           </w:p>
         </w:tc>
@@ -1363,27 +1461,12 @@
           <w:tab w:val="clear" w:pos="708"/>
           <w:tab w:val="left" w:pos="2700" w:leader="none"/>
         </w:tabs>
-        <w:rPr/>
+        <w:rPr>
+          <w:highlight w:val="cyan"/>
+        </w:rPr>
       </w:pPr>
       <w:r>
         <w:rPr/>
-        <w:t>Данный &lt;</w:t>
-      </w:r>
-      <w:r>
-        <w:rPr>
-          <w:highlight w:val="yellow"/>
-        </w:rPr>
-        <w:t>учебный курс / лаб. практикум / …&gt;</w:t>
-      </w:r>
-      <w:r>
-        <w:rPr/>
-        <w:t xml:space="preserve"> использует материалы …, распространяемые под лицензией … </w:t>
-      </w:r>
-      <w:r>
-        <w:rPr>
-          <w:highlight w:val="cyan"/>
-        </w:rPr>
-        <w:t>[если использованы внешние материалы, используемые под открытыми лицензиями]</w:t>
       </w:r>
     </w:p>
     <w:p>
@@ -1412,27 +1495,65 @@
       </w:pPr>
       <w:r>
         <w:rPr/>
-        <w:t>Разработка данных учебных материалов (&lt;</w:t>
+        <w:t>Разработка данных учебных материалов (</w:t>
+      </w:r>
+      <w:r>
+        <w:rPr/>
+        <w:t>модул</w:t>
       </w:r>
       <w:r>
         <w:rPr>
-          <w:highlight w:val="yellow"/>
+          <w:rFonts w:eastAsiaTheme="minorEastAsia"/>
+          <w:shd w:fill="auto" w:val="clear"/>
         </w:rPr>
-        <w:t>учебный курс / лаб. практикум / …&gt;</w:t>
+        <w:t xml:space="preserve">ь </w:t>
+      </w:r>
+      <w:r>
+        <w:rPr>
+          <w:rFonts w:eastAsiaTheme="minorEastAsia"/>
+          <w:shd w:fill="auto" w:val="clear"/>
+        </w:rPr>
+        <w:t>учебн</w:t>
+      </w:r>
+      <w:r>
+        <w:rPr>
+          <w:rFonts w:eastAsiaTheme="minorEastAsia"/>
+          <w:shd w:fill="auto" w:val="clear"/>
+        </w:rPr>
+        <w:t>ого</w:t>
+      </w:r>
+      <w:r>
+        <w:rPr>
+          <w:rFonts w:eastAsiaTheme="minorEastAsia"/>
+          <w:shd w:fill="auto" w:val="clear"/>
+        </w:rPr>
+        <w:t xml:space="preserve"> курс</w:t>
+      </w:r>
+      <w:r>
+        <w:rPr>
+          <w:rFonts w:eastAsiaTheme="minorEastAsia"/>
+          <w:shd w:fill="auto" w:val="clear"/>
+        </w:rPr>
+        <w:t>а</w:t>
+      </w:r>
+      <w:r>
+        <w:rPr>
+          <w:rFonts w:eastAsiaTheme="minorEastAsia"/>
+          <w:shd w:fill="auto" w:val="clear"/>
+        </w:rPr>
+        <w:t>) в</w:t>
       </w:r>
       <w:r>
         <w:rPr/>
-        <w:t>) выполнена авторским коллективом (&lt;</w:t>
-      </w:r>
-      <w:r>
-        <w:rPr>
-          <w:highlight w:val="yellow"/>
-        </w:rPr>
-        <w:t>авторы</w:t>
+        <w:t>ыполнена авторским коллективом (</w:t>
       </w:r>
       <w:r>
         <w:rPr/>
-        <w:t xml:space="preserve">&gt;)  в рамках конкурса грантов </w:t>
+        <w:t>Косарев Д.С.</w:t>
+      </w:r>
+      <w:r>
+        <w:rPr/>
+        <w:t xml:space="preserve">)  в рамках конкурса грантов </w:t>
       </w:r>
       <w:hyperlink r:id="rId2">
         <w:r>
@@ -2310,6 +2431,14 @@
       <w:u w:val="single"/>
     </w:rPr>
   </w:style>
+  <w:style w:type="character" w:styleId="Emphasis">
+    <w:name w:val="Emphasis"/>
+    <w:qFormat/>
+    <w:rPr>
+      <w:i/>
+      <w:iCs/>
+    </w:rPr>
+  </w:style>
   <w:style w:type="paragraph" w:styleId="Heading">
     <w:name w:val="Heading"/>
     <w:basedOn w:val="Normal"/>
@@ -2383,6 +2512,29 @@
       <w:contextualSpacing/>
     </w:pPr>
     <w:rPr/>
+  </w:style>
+  <w:style w:type="paragraph" w:styleId="TableContents">
+    <w:name w:val="Table Contents"/>
+    <w:basedOn w:val="Normal"/>
+    <w:qFormat/>
+    <w:pPr>
+      <w:widowControl w:val="false"/>
+      <w:suppressLineNumbers/>
+    </w:pPr>
+    <w:rPr/>
+  </w:style>
+  <w:style w:type="paragraph" w:styleId="TableHeading">
+    <w:name w:val="Table Heading"/>
+    <w:basedOn w:val="TableContents"/>
+    <w:qFormat/>
+    <w:pPr>
+      <w:suppressLineNumbers/>
+      <w:jc w:val="center"/>
+    </w:pPr>
+    <w:rPr>
+      <w:b/>
+      <w:bCs/>
+    </w:rPr>
   </w:style>
   <w:style w:type="numbering" w:styleId="NoList" w:default="1">
     <w:name w:val="No List"/>

--- a/Course_description.docx
+++ b/Course_description.docx
@@ -105,14 +105,7 @@
                 <w:b/>
                 <w:bCs/>
               </w:rPr>
-              <w:t>Компиляторы: в</w:t>
-            </w:r>
-            <w:r>
-              <w:rPr>
-                <w:b/>
-                <w:bCs/>
-              </w:rPr>
-              <w:t xml:space="preserve">ыбор инструкций </w:t>
+              <w:t>Компиляторы: выбор инструкций</w:t>
             </w:r>
           </w:p>
         </w:tc>
@@ -157,11 +150,7 @@
             </w:pPr>
             <w:r>
               <w:rPr/>
-              <w:t xml:space="preserve">Косарев Дмитрий </w:t>
-            </w:r>
-            <w:r>
-              <w:rPr/>
-              <w:t>Сергеевич</w:t>
+              <w:t>Косарев Дмитрий Сергеевич</w:t>
             </w:r>
           </w:p>
         </w:tc>
@@ -251,11 +240,7 @@
             </w:pPr>
             <w:r>
               <w:rPr/>
-              <w:t>Это модуль для курса по компиляторам, где р</w:t>
-            </w:r>
-            <w:r>
-              <w:rPr/>
-              <w:t>азбираются основные способы реализовать выбор инструкций: раскрытие макросов, подходы на основе деревьев, графов без циклов и графов</w:t>
+              <w:t>Это модуль для курса по компиляторам, где разбираются основные способы реализовать выбор инструкций: раскрытие макросов, подходы на основе деревьев, графов без циклов и графов</w:t>
             </w:r>
           </w:p>
         </w:tc>
@@ -942,14 +927,11 @@
             <w:r>
               <w:rPr/>
               <w:t>Основная:</w:t>
-            </w:r>
-            <w:r>
-              <w:rPr/>
               <w:br/>
             </w:r>
             <w:r>
               <w:rPr>
-                <w:rFonts w:eastAsiaTheme="minorEastAsia"/>
+                <w:rFonts w:eastAsia="" w:eastAsiaTheme="minorEastAsia"/>
                 <w:shd w:fill="auto" w:val="clear"/>
               </w:rPr>
               <w:t xml:space="preserve">Gabriel Hjort Blindell. </w:t>
@@ -957,14 +939,14 @@
             <w:r>
               <w:rPr>
                 <w:rStyle w:val="Emphasis"/>
-                <w:rFonts w:eastAsiaTheme="minorEastAsia"/>
+                <w:rFonts w:eastAsia="" w:eastAsiaTheme="minorEastAsia"/>
                 <w:shd w:fill="auto" w:val="clear"/>
               </w:rPr>
               <w:t>Instruction selection: Principles, methods, and applications</w:t>
             </w:r>
             <w:r>
               <w:rPr>
-                <w:rFonts w:eastAsiaTheme="minorEastAsia"/>
+                <w:rFonts w:eastAsia="" w:eastAsiaTheme="minorEastAsia"/>
                 <w:shd w:fill="auto" w:val="clear"/>
               </w:rPr>
               <w:t>. 2016</w:t>
@@ -974,24 +956,17 @@
             <w:r>
               <w:rPr>
                 <w:rStyle w:val="Emphasis"/>
-                <w:rFonts w:eastAsiaTheme="minorEastAsia"/>
+                <w:rFonts w:eastAsia="" w:eastAsiaTheme="minorEastAsia"/>
                 <w:shd w:fill="auto" w:val="clear"/>
               </w:rPr>
               <w:t>Universal Instruction Selection</w:t>
             </w:r>
             <w:r>
               <w:rPr>
-                <w:rFonts w:eastAsiaTheme="minorEastAsia"/>
+                <w:rFonts w:eastAsia="" w:eastAsiaTheme="minorEastAsia"/>
                 <w:shd w:fill="auto" w:val="clear"/>
               </w:rPr>
-              <w:t xml:space="preserve">. </w:t>
-            </w:r>
-            <w:r>
-              <w:rPr>
-                <w:rFonts w:eastAsiaTheme="minorEastAsia"/>
-                <w:shd w:fill="auto" w:val="clear"/>
-              </w:rPr>
-              <w:t>2018</w:t>
+              <w:t>. 2018</w:t>
             </w:r>
           </w:p>
         </w:tc>
@@ -1170,11 +1145,7 @@
             </w:pPr>
             <w:r>
               <w:rPr/>
-              <w:t xml:space="preserve">Лекция 1. </w:t>
-            </w:r>
-            <w:r>
-              <w:rPr/>
-              <w:t>Введение и методы на основе раскрытия макросов</w:t>
+              <w:t>Лекция 1. Введение и методы на основе раскрытия макросов</w:t>
             </w:r>
           </w:p>
         </w:tc>
@@ -1221,7 +1192,15 @@
             </w:pPr>
             <w:r>
               <w:rPr/>
-              <w:t>Будет поставлена задача оптимального выбора инструкций. Рассмотрена возможные классификации инструкций,  также наивный метод порождения на основе макросов</w:t>
+              <w:t>Будет поставлена задача оптимального выбора инструкций. Рассмотрен</w:t>
+            </w:r>
+            <w:r>
+              <w:rPr/>
+              <w:t>ы</w:t>
+            </w:r>
+            <w:r>
+              <w:rPr/>
+              <w:t xml:space="preserve"> возможные классификации инструкций,  также наивный метод порождения на основе макросов</w:t>
             </w:r>
           </w:p>
         </w:tc>
@@ -1268,19 +1247,7 @@
             </w:pPr>
             <w:r>
               <w:rPr/>
-              <w:t xml:space="preserve">Лекция </w:t>
-            </w:r>
-            <w:r>
-              <w:rPr/>
-              <w:t>2</w:t>
-            </w:r>
-            <w:r>
-              <w:rPr/>
-              <w:t xml:space="preserve">. </w:t>
-            </w:r>
-            <w:r>
-              <w:rPr/>
-              <w:t>Использование древовидных представлений</w:t>
+              <w:t>Лекция 2. Использование древовидных представлений</w:t>
             </w:r>
           </w:p>
         </w:tc>
@@ -1327,7 +1294,23 @@
             </w:pPr>
             <w:r>
               <w:rPr/>
-              <w:t>Представления на основе деревьев породили наибольее количество интересных методов выбора инструкций, которые позже были адаптирования для графовых представлений</w:t>
+              <w:t>Представления на основе деревьев породили наибол</w:t>
+            </w:r>
+            <w:r>
+              <w:rPr/>
+              <w:t>ьш</w:t>
+            </w:r>
+            <w:r>
+              <w:rPr/>
+              <w:t>ее количество интересных методов выбора инструкций, которые позже были адаптирован</w:t>
+            </w:r>
+            <w:r>
+              <w:rPr/>
+              <w:t>ы</w:t>
+            </w:r>
+            <w:r>
+              <w:rPr/>
+              <w:t xml:space="preserve"> для графовых представлений</w:t>
             </w:r>
           </w:p>
         </w:tc>
@@ -1374,19 +1357,7 @@
             </w:pPr>
             <w:r>
               <w:rPr/>
-              <w:t xml:space="preserve">Лекция </w:t>
-            </w:r>
-            <w:r>
-              <w:rPr/>
-              <w:t>3</w:t>
-            </w:r>
-            <w:r>
-              <w:rPr/>
-              <w:t xml:space="preserve">. </w:t>
-            </w:r>
-            <w:r>
-              <w:rPr/>
-              <w:t>Использование графовых представлений</w:t>
+              <w:t>Лекция 3. Использование графовых представлений</w:t>
             </w:r>
           </w:p>
         </w:tc>
@@ -1466,7 +1437,9 @@
         </w:rPr>
       </w:pPr>
       <w:r>
-        <w:rPr/>
+        <w:rPr>
+          <w:highlight w:val="cyan"/>
+        </w:rPr>
       </w:r>
     </w:p>
     <w:p>
@@ -1495,65 +1468,18 @@
       </w:pPr>
       <w:r>
         <w:rPr/>
-        <w:t>Разработка данных учебных материалов (</w:t>
+        <w:t>Разработка данных учебных материалов (модул</w:t>
+      </w:r>
+      <w:r>
+        <w:rPr>
+          <w:rFonts w:eastAsia="" w:eastAsiaTheme="minorEastAsia"/>
+          <w:shd w:fill="auto" w:val="clear"/>
+        </w:rPr>
+        <w:t>ь учебного курса) в</w:t>
       </w:r>
       <w:r>
         <w:rPr/>
-        <w:t>модул</w:t>
-      </w:r>
-      <w:r>
-        <w:rPr>
-          <w:rFonts w:eastAsiaTheme="minorEastAsia"/>
-          <w:shd w:fill="auto" w:val="clear"/>
-        </w:rPr>
-        <w:t xml:space="preserve">ь </w:t>
-      </w:r>
-      <w:r>
-        <w:rPr>
-          <w:rFonts w:eastAsiaTheme="minorEastAsia"/>
-          <w:shd w:fill="auto" w:val="clear"/>
-        </w:rPr>
-        <w:t>учебн</w:t>
-      </w:r>
-      <w:r>
-        <w:rPr>
-          <w:rFonts w:eastAsiaTheme="minorEastAsia"/>
-          <w:shd w:fill="auto" w:val="clear"/>
-        </w:rPr>
-        <w:t>ого</w:t>
-      </w:r>
-      <w:r>
-        <w:rPr>
-          <w:rFonts w:eastAsiaTheme="minorEastAsia"/>
-          <w:shd w:fill="auto" w:val="clear"/>
-        </w:rPr>
-        <w:t xml:space="preserve"> курс</w:t>
-      </w:r>
-      <w:r>
-        <w:rPr>
-          <w:rFonts w:eastAsiaTheme="minorEastAsia"/>
-          <w:shd w:fill="auto" w:val="clear"/>
-        </w:rPr>
-        <w:t>а</w:t>
-      </w:r>
-      <w:r>
-        <w:rPr>
-          <w:rFonts w:eastAsiaTheme="minorEastAsia"/>
-          <w:shd w:fill="auto" w:val="clear"/>
-        </w:rPr>
-        <w:t>) в</w:t>
-      </w:r>
-      <w:r>
-        <w:rPr/>
-        <w:t>ыполнена авторским коллективом (</w:t>
-      </w:r>
-      <w:r>
-        <w:rPr/>
-        <w:t>Косарев Д.С.</w:t>
-      </w:r>
-      <w:r>
-        <w:rPr/>
-        <w:t xml:space="preserve">)  в рамках конкурса грантов </w:t>
+        <w:t xml:space="preserve">ыполнена авторским коллективом (Косарев Д.С.)  в рамках конкурса грантов </w:t>
       </w:r>
       <w:hyperlink r:id="rId2">
         <w:r>
